--- a/kp/723/2.docx
+++ b/kp/723/2.docx
@@ -312,10 +312,10 @@
       <w:sdt>
         <w:sdtPr>
           <w:alias w:val="Kulüp Başkanı"/>
-          <w:tag w:val="Kulüp Başkanı"/>
+          <w:tag w:val="text"/>
           <w:id w:val="-1181043456"/>
           <w:placeholder>
-            <w:docPart w:val="0523A8E534D4934991FFC1B16499BEEA"/>
+            <w:docPart w:val="6DEA966B94B23542B698261CF8F6575C"/>
           </w:placeholder>
           <w:text/>
         </w:sdtPr>
@@ -326,7 +326,7 @@
         </w:sdtContent>
       </w:sdt>
       <w:r>
-        <w:t xml:space="preserve">                          </w:t>
+        <w:t xml:space="preserve">                            </w:t>
       </w:r>
       <w:r>
         <w:tab/>
@@ -334,30 +334,38 @@
       <w:sdt>
         <w:sdtPr>
           <w:alias w:val="Başkan Yardımcısı"/>
-          <w:tag w:val="Başkan Yardımcısı"/>
+          <w:tag w:val="text"/>
           <w:id w:val="357157976"/>
           <w:placeholder>
-            <w:docPart w:val="C066218AB54DEC47904E9A4E5F21B3A6"/>
+            <w:docPart w:val="5841BFC94B71164C8AD2E94FA2C9F928"/>
           </w:placeholder>
           <w:text/>
         </w:sdtPr>
         <w:sdtContent>
           <w:r>
-            <w:t xml:space="preserve">   Başkan Yardımcısı</w:t>
+            <w:t xml:space="preserve">   </w:t>
+          </w:r>
+          <w:proofErr w:type="spellStart"/>
+          <w:r>
+            <w:t>Başkan</w:t>
+          </w:r>
+          <w:proofErr w:type="spellEnd"/>
+          <w:r>
+            <w:t xml:space="preserve"> Yardımcısı</w:t>
           </w:r>
         </w:sdtContent>
       </w:sdt>
       <w:r>
         <w:tab/>
-        <w:t xml:space="preserve">       </w:t>
+        <w:t xml:space="preserve">           </w:t>
       </w:r>
       <w:sdt>
         <w:sdtPr>
           <w:alias w:val="Sekreter"/>
-          <w:tag w:val="Sekreter"/>
+          <w:tag w:val="text"/>
           <w:id w:val="608015371"/>
           <w:placeholder>
-            <w:docPart w:val="90E12A003E0294419A79C4AC507EACCA"/>
+            <w:docPart w:val="3546A33E6040224D9866AE16A140B41D"/>
           </w:placeholder>
           <w:text/>
         </w:sdtPr>
@@ -372,15 +380,15 @@
       </w:r>
       <w:r>
         <w:tab/>
-        <w:t xml:space="preserve">        </w:t>
+        <w:t xml:space="preserve">           </w:t>
       </w:r>
       <w:sdt>
         <w:sdtPr>
           <w:alias w:val="Sayman"/>
-          <w:tag w:val="Sayman"/>
+          <w:tag w:val="text"/>
           <w:id w:val="1283854107"/>
           <w:placeholder>
-            <w:docPart w:val="584F8649D379284BBB0EBE72839F608F"/>
+            <w:docPart w:val="AA9ACFDAEB9D6B4288CBAD383E18F42F"/>
           </w:placeholder>
           <w:text/>
         </w:sdtPr>
@@ -399,10 +407,18 @@
         <w:tab/>
       </w:r>
       <w:r>
-        <w:t xml:space="preserve">                    </w:t>
-      </w:r>
-      <w:r>
-        <w:t>Başkan Yard.</w:t>
+        <w:t xml:space="preserve">                                    </w:t>
+      </w:r>
+      <w:r>
+        <w:t xml:space="preserve">Başkan </w:t>
+      </w:r>
+      <w:proofErr w:type="spellStart"/>
+      <w:r>
+        <w:t>Yard</w:t>
+      </w:r>
+      <w:proofErr w:type="spellEnd"/>
+      <w:r>
+        <w:t>.</w:t>
       </w:r>
       <w:r>
         <w:t xml:space="preserve">                   </w:t>
@@ -411,7 +427,7 @@
         <w:t>Sekreter</w:t>
       </w:r>
       <w:r>
-        <w:t xml:space="preserve">                       </w:t>
+        <w:t xml:space="preserve">                         </w:t>
       </w:r>
       <w:r>
         <w:t>Sayman</w:t>
@@ -427,36 +443,51 @@
         </w:tabs>
         <w:spacing w:after="160" w:line="259" w:lineRule="auto"/>
         <w:jc w:val="center"/>
-        <w:rPr>
-          <w:rFonts w:asciiTheme="majorHAnsi" w:hAnsiTheme="majorHAnsi" w:cstheme="majorHAnsi"/>
-        </w:rPr>
-      </w:pPr>
-      <w:r>
-        <w:rPr>
-          <w:rFonts w:asciiTheme="majorHAnsi" w:hAnsiTheme="majorHAnsi" w:cstheme="majorHAnsi"/>
+      </w:pPr>
+      <w:r>
+        <w:rPr>
+          <w:rFonts w:cstheme="minorHAnsi"/>
           <w:b/>
           <w:color w:val="000000" w:themeColor="text1"/>
         </w:rPr>
-        <w:t xml:space="preserve">DANIŞMAN ÖĞRETMEN:: </w:t>
+        <w:t>DANIŞMAN</w:t>
+      </w:r>
+      <w:r>
+        <w:rPr>
+          <w:rFonts w:cstheme="minorHAnsi"/>
+          <w:b/>
+          <w:color w:val="000000" w:themeColor="text1"/>
+        </w:rPr>
+        <w:t xml:space="preserve"> ÖĞRETMEN</w:t>
+      </w:r>
+      <w:r>
+        <w:rPr>
+          <w:rFonts w:cstheme="minorHAnsi"/>
+          <w:b/>
+          <w:color w:val="000000" w:themeColor="text1"/>
+        </w:rPr>
+        <w:t xml:space="preserve">: </w:t>
+      </w:r>
+      <w:r>
+        <w:rPr>
+          <w:rFonts w:cstheme="minorHAnsi"/>
+          <w:b/>
+          <w:color w:val="000000" w:themeColor="text1"/>
+        </w:rPr>
+        <w:t xml:space="preserve"> </w:t>
       </w:r>
       <w:sdt>
         <w:sdtPr>
-          <w:rPr>
-            <w:rFonts w:asciiTheme="majorHAnsi" w:hAnsiTheme="majorHAnsi" w:cstheme="majorHAnsi"/>
-          </w:rPr>
           <w:alias w:val="Danışman Öğretmenler"/>
-          <w:tag w:val="Danışman Öğretmenler"/>
+          <w:tag w:val="text"/>
           <w:id w:val="-617142836"/>
           <w:placeholder>
-            <w:docPart w:val="46E49C43B8CE5D48B61D7780CC985D7F"/>
+            <w:docPart w:val="9E0B29D74F85CF4BA6B74F141198D64F"/>
           </w:placeholder>
           <w:text/>
         </w:sdtPr>
         <w:sdtContent>
           <w:r>
-            <w:rPr>
-              <w:rFonts w:asciiTheme="majorHAnsi" w:hAnsiTheme="majorHAnsi" w:cstheme="majorHAnsi"/>
-            </w:rPr>
             <w:t>Danışman öğretmenler</w:t>
           </w:r>
         </w:sdtContent>
@@ -466,7 +497,7 @@
       <w:pPr>
         <w:jc w:val="center"/>
         <w:rPr>
-          <w:rFonts w:asciiTheme="majorHAnsi" w:hAnsiTheme="majorHAnsi" w:cstheme="majorHAnsi"/>
+          <w:rFonts w:cstheme="minorHAnsi"/>
           <w:b/>
           <w:color w:val="000000" w:themeColor="text1"/>
         </w:rPr>
@@ -475,7 +506,7 @@
     <w:p>
       <w:pPr>
         <w:rPr>
-          <w:rFonts w:asciiTheme="majorHAnsi" w:hAnsiTheme="majorHAnsi" w:cstheme="majorHAnsi"/>
+          <w:rFonts w:cstheme="minorHAnsi"/>
           <w:b/>
           <w:color w:val="000000" w:themeColor="text1"/>
         </w:rPr>
@@ -484,7 +515,7 @@
     <w:p>
       <w:pPr>
         <w:rPr>
-          <w:rFonts w:asciiTheme="majorHAnsi" w:hAnsiTheme="majorHAnsi" w:cstheme="majorHAnsi"/>
+          <w:rFonts w:cstheme="minorHAnsi"/>
           <w:b/>
           <w:color w:val="000000" w:themeColor="text1"/>
         </w:rPr>
@@ -494,14 +525,14 @@
       <w:pPr>
         <w:jc w:val="center"/>
         <w:rPr>
-          <w:rFonts w:asciiTheme="majorHAnsi" w:hAnsiTheme="majorHAnsi" w:cstheme="majorHAnsi"/>
+          <w:rFonts w:cstheme="minorHAnsi"/>
           <w:b/>
           <w:color w:val="000000" w:themeColor="text1"/>
         </w:rPr>
       </w:pPr>
       <w:r>
         <w:rPr>
-          <w:rFonts w:asciiTheme="majorHAnsi" w:hAnsiTheme="majorHAnsi" w:cstheme="majorHAnsi"/>
+          <w:rFonts w:cstheme="minorHAnsi"/>
           <w:b/>
           <w:color w:val="000000" w:themeColor="text1"/>
         </w:rPr>
@@ -511,13 +542,13 @@
     <w:sdt>
       <w:sdtPr>
         <w:rPr>
-          <w:rFonts w:asciiTheme="majorHAnsi" w:hAnsiTheme="majorHAnsi" w:cstheme="majorHAnsi"/>
+          <w:rFonts w:cstheme="minorHAnsi"/>
         </w:rPr>
         <w:alias w:val="Tarih"/>
         <w:tag w:val="text"/>
         <w:id w:val="1529839917"/>
         <w:placeholder>
-          <w:docPart w:val="563A4D4C3B62F148AD23F7627C4ADDC4"/>
+          <w:docPart w:val="21288F583E6D724EB88BCEB5EBB98103"/>
         </w:placeholder>
       </w:sdtPr>
       <w:sdtContent>
@@ -525,14 +556,20 @@
           <w:pPr>
             <w:jc w:val="center"/>
             <w:rPr>
-              <w:rFonts w:asciiTheme="majorHAnsi" w:hAnsiTheme="majorHAnsi" w:cstheme="majorHAnsi"/>
+              <w:rFonts w:cstheme="minorHAnsi"/>
             </w:rPr>
           </w:pPr>
           <w:r>
             <w:rPr>
-              <w:rFonts w:asciiTheme="majorHAnsi" w:hAnsiTheme="majorHAnsi" w:cstheme="majorHAnsi"/>
+              <w:rFonts w:cstheme="minorHAnsi"/>
             </w:rPr>
-            <w:t xml:space="preserve"> Tarih </w:t>
+            <w:t xml:space="preserve"> Tarih</w:t>
+          </w:r>
+          <w:r>
+            <w:rPr>
+              <w:rFonts w:cstheme="minorHAnsi"/>
+            </w:rPr>
+            <w:t xml:space="preserve"> </w:t>
           </w:r>
         </w:p>
       </w:sdtContent>
@@ -541,12 +578,12 @@
       <w:pPr>
         <w:jc w:val="center"/>
         <w:rPr>
-          <w:rFonts w:asciiTheme="majorHAnsi" w:hAnsiTheme="majorHAnsi" w:cstheme="majorHAnsi"/>
-        </w:rPr>
-      </w:pPr>
-      <w:r>
-        <w:rPr>
-          <w:rFonts w:asciiTheme="majorHAnsi" w:hAnsiTheme="majorHAnsi" w:cstheme="majorHAnsi"/>
+          <w:rFonts w:cstheme="minorHAnsi"/>
+        </w:rPr>
+      </w:pPr>
+      <w:r>
+        <w:rPr>
+          <w:rFonts w:cstheme="minorHAnsi"/>
         </w:rPr>
         <w:t xml:space="preserve"> </w:t>
       </w:r>
@@ -555,29 +592,37 @@
       <w:pPr>
         <w:jc w:val="center"/>
         <w:rPr>
-          <w:rFonts w:asciiTheme="majorHAnsi" w:hAnsiTheme="majorHAnsi" w:cstheme="majorHAnsi"/>
+          <w:rFonts w:cstheme="minorHAnsi"/>
         </w:rPr>
       </w:pPr>
       <w:sdt>
         <w:sdtPr>
           <w:rPr>
-            <w:rFonts w:asciiTheme="majorHAnsi" w:hAnsiTheme="majorHAnsi" w:cstheme="majorHAnsi"/>
+            <w:rFonts w:cstheme="minorHAnsi"/>
           </w:rPr>
           <w:alias w:val="Müdür"/>
           <w:tag w:val="text"/>
           <w:id w:val="-433524972"/>
           <w:placeholder>
-            <w:docPart w:val="122D34F13D970A4DAF654C47BAF51F50"/>
+            <w:docPart w:val="8D32AEA1E6DEC24AA508D512423C938A"/>
           </w:placeholder>
           <w:text/>
         </w:sdtPr>
         <w:sdtContent>
           <w:r>
             <w:rPr>
-              <w:rFonts w:asciiTheme="majorHAnsi" w:hAnsiTheme="majorHAnsi" w:cstheme="majorHAnsi"/>
+              <w:rFonts w:cstheme="minorHAnsi"/>
             </w:rPr>
-            <w:t xml:space="preserve"> müdür</w:t>
+            <w:t xml:space="preserve"> </w:t>
           </w:r>
+          <w:proofErr w:type="gramStart"/>
+          <w:r>
+            <w:rPr>
+              <w:rFonts w:cstheme="minorHAnsi"/>
+            </w:rPr>
+            <w:t>müdür</w:t>
+          </w:r>
+          <w:proofErr w:type="gramEnd"/>
         </w:sdtContent>
       </w:sdt>
     </w:p>
@@ -585,14 +630,14 @@
       <w:pPr>
         <w:jc w:val="center"/>
         <w:rPr>
-          <w:rFonts w:asciiTheme="majorHAnsi" w:hAnsiTheme="majorHAnsi" w:cstheme="majorHAnsi"/>
+          <w:rFonts w:cstheme="minorHAnsi"/>
           <w:b/>
           <w:color w:val="000000" w:themeColor="text1"/>
         </w:rPr>
       </w:pPr>
       <w:r>
         <w:rPr>
-          <w:rFonts w:asciiTheme="majorHAnsi" w:hAnsiTheme="majorHAnsi" w:cstheme="majorHAnsi"/>
+          <w:rFonts w:cstheme="minorHAnsi"/>
           <w:b/>
           <w:color w:val="000000" w:themeColor="text1"/>
         </w:rPr>
@@ -1462,7 +1507,7 @@
     </w:docPart>
     <w:docPart>
       <w:docPartPr>
-        <w:name w:val="0523A8E534D4934991FFC1B16499BEEA"/>
+        <w:name w:val="6DEA966B94B23542B698261CF8F6575C"/>
         <w:category>
           <w:name w:val="Genel"/>
           <w:gallery w:val="placeholder"/>
@@ -1473,12 +1518,12 @@
         <w:behaviors>
           <w:behavior w:val="content"/>
         </w:behaviors>
-        <w:guid w:val="{9D74A893-DBDE-144D-BB91-E6612F2CD1D4}"/>
+        <w:guid w:val="{8E3FE216-9521-5D40-B2D8-26C497B1330B}"/>
       </w:docPartPr>
       <w:docPartBody>
         <w:p>
           <w:pPr>
-            <w:pStyle w:val="0523A8E534D4934991FFC1B16499BEEA"/>
+            <w:pStyle w:val="6DEA966B94B23542B698261CF8F6575C"/>
           </w:pPr>
           <w:r>
             <w:rPr>
@@ -1491,7 +1536,7 @@
     </w:docPart>
     <w:docPart>
       <w:docPartPr>
-        <w:name w:val="C066218AB54DEC47904E9A4E5F21B3A6"/>
+        <w:name w:val="5841BFC94B71164C8AD2E94FA2C9F928"/>
         <w:category>
           <w:name w:val="Genel"/>
           <w:gallery w:val="placeholder"/>
@@ -1502,12 +1547,12 @@
         <w:behaviors>
           <w:behavior w:val="content"/>
         </w:behaviors>
-        <w:guid w:val="{1E916783-EE48-3743-89CC-6C1A0C339831}"/>
+        <w:guid w:val="{AC0890BD-58E1-C047-B33A-D2F0C09947B4}"/>
       </w:docPartPr>
       <w:docPartBody>
         <w:p>
           <w:pPr>
-            <w:pStyle w:val="C066218AB54DEC47904E9A4E5F21B3A6"/>
+            <w:pStyle w:val="5841BFC94B71164C8AD2E94FA2C9F928"/>
           </w:pPr>
           <w:r>
             <w:rPr>
@@ -1520,7 +1565,7 @@
     </w:docPart>
     <w:docPart>
       <w:docPartPr>
-        <w:name w:val="90E12A003E0294419A79C4AC507EACCA"/>
+        <w:name w:val="3546A33E6040224D9866AE16A140B41D"/>
         <w:category>
           <w:name w:val="Genel"/>
           <w:gallery w:val="placeholder"/>
@@ -1531,12 +1576,12 @@
         <w:behaviors>
           <w:behavior w:val="content"/>
         </w:behaviors>
-        <w:guid w:val="{E8261EBF-F405-0B4B-9FA5-8D5F042E4557}"/>
+        <w:guid w:val="{56E95A1C-BD72-DE4C-834E-C6A42EC23E6B}"/>
       </w:docPartPr>
       <w:docPartBody>
         <w:p>
           <w:pPr>
-            <w:pStyle w:val="90E12A003E0294419A79C4AC507EACCA"/>
+            <w:pStyle w:val="3546A33E6040224D9866AE16A140B41D"/>
           </w:pPr>
           <w:r>
             <w:rPr>
@@ -1549,7 +1594,7 @@
     </w:docPart>
     <w:docPart>
       <w:docPartPr>
-        <w:name w:val="584F8649D379284BBB0EBE72839F608F"/>
+        <w:name w:val="AA9ACFDAEB9D6B4288CBAD383E18F42F"/>
         <w:category>
           <w:name w:val="Genel"/>
           <w:gallery w:val="placeholder"/>
@@ -1560,12 +1605,12 @@
         <w:behaviors>
           <w:behavior w:val="content"/>
         </w:behaviors>
-        <w:guid w:val="{4A129C4F-6D44-E54D-B7DB-D3B6254BC170}"/>
+        <w:guid w:val="{DC3A99B8-6521-314F-8929-82F0548889C6}"/>
       </w:docPartPr>
       <w:docPartBody>
         <w:p>
           <w:pPr>
-            <w:pStyle w:val="584F8649D379284BBB0EBE72839F608F"/>
+            <w:pStyle w:val="AA9ACFDAEB9D6B4288CBAD383E18F42F"/>
           </w:pPr>
           <w:r>
             <w:rPr>
@@ -1578,7 +1623,7 @@
     </w:docPart>
     <w:docPart>
       <w:docPartPr>
-        <w:name w:val="46E49C43B8CE5D48B61D7780CC985D7F"/>
+        <w:name w:val="9E0B29D74F85CF4BA6B74F141198D64F"/>
         <w:category>
           <w:name w:val="Genel"/>
           <w:gallery w:val="placeholder"/>
@@ -1589,12 +1634,12 @@
         <w:behaviors>
           <w:behavior w:val="content"/>
         </w:behaviors>
-        <w:guid w:val="{922A7CA5-B2D0-9849-B517-18734D205B3B}"/>
+        <w:guid w:val="{777F6726-CB0C-004F-9953-DC8B6A384CA1}"/>
       </w:docPartPr>
       <w:docPartBody>
         <w:p>
           <w:pPr>
-            <w:pStyle w:val="46E49C43B8CE5D48B61D7780CC985D7F"/>
+            <w:pStyle w:val="9E0B29D74F85CF4BA6B74F141198D64F"/>
           </w:pPr>
           <w:r>
             <w:rPr>
@@ -1607,7 +1652,7 @@
     </w:docPart>
     <w:docPart>
       <w:docPartPr>
-        <w:name w:val="563A4D4C3B62F148AD23F7627C4ADDC4"/>
+        <w:name w:val="21288F583E6D724EB88BCEB5EBB98103"/>
         <w:category>
           <w:name w:val="Genel"/>
           <w:gallery w:val="placeholder"/>
@@ -1618,12 +1663,12 @@
         <w:behaviors>
           <w:behavior w:val="content"/>
         </w:behaviors>
-        <w:guid w:val="{51C21418-A4A3-514C-92D2-96F9300AEC87}"/>
+        <w:guid w:val="{EF3B0D6E-5B37-7841-BDDC-A5C1878D3FA8}"/>
       </w:docPartPr>
       <w:docPartBody>
         <w:p>
           <w:pPr>
-            <w:pStyle w:val="563A4D4C3B62F148AD23F7627C4ADDC4"/>
+            <w:pStyle w:val="21288F583E6D724EB88BCEB5EBB98103"/>
           </w:pPr>
           <w:r>
             <w:rPr>
@@ -1636,7 +1681,7 @@
     </w:docPart>
     <w:docPart>
       <w:docPartPr>
-        <w:name w:val="122D34F13D970A4DAF654C47BAF51F50"/>
+        <w:name w:val="8D32AEA1E6DEC24AA508D512423C938A"/>
         <w:category>
           <w:name w:val="Genel"/>
           <w:gallery w:val="placeholder"/>
@@ -1647,12 +1692,12 @@
         <w:behaviors>
           <w:behavior w:val="content"/>
         </w:behaviors>
-        <w:guid w:val="{C71D9E36-3D18-2B4B-AFC4-9EF24BAA5322}"/>
+        <w:guid w:val="{6F5F0349-652D-A945-9032-A2195AE8967C}"/>
       </w:docPartPr>
       <w:docPartBody>
         <w:p>
           <w:pPr>
-            <w:pStyle w:val="122D34F13D970A4DAF654C47BAF51F50"/>
+            <w:pStyle w:val="8D32AEA1E6DEC24AA508D512423C938A"/>
           </w:pPr>
           <w:r>
             <w:rPr>
@@ -1731,6 +1776,11 @@
     <w:rsid w:val="005C27EF"/>
     <w:rsid w:val="008A0E5D"/>
     <w:rsid w:val="008C304F"/>
+    <w:rsid w:val="00940AEB"/>
+    <w:rsid w:val="00A6178C"/>
+    <w:rsid w:val="00AC5ED0"/>
+    <w:rsid w:val="00B152B0"/>
+    <w:rsid w:val="00B25217"/>
     <w:rsid w:val="00CB1A2C"/>
     <w:rsid w:val="00D504FF"/>
   </w:rsids>
@@ -2184,7 +2234,7 @@
     <w:basedOn w:val="VarsaylanParagrafYazTipi"/>
     <w:uiPriority w:val="99"/>
     <w:semiHidden/>
-    <w:rsid w:val="008C304F"/>
+    <w:rsid w:val="00B152B0"/>
     <w:rPr>
       <w:color w:val="666666"/>
     </w:rPr>
@@ -2197,45 +2247,75 @@
     <w:name w:val="52EE86FEF20C5B48B771851A2E6A6EF1"/>
     <w:rsid w:val="00364678"/>
   </w:style>
-  <w:style w:type="paragraph" w:customStyle="1" w:styleId="0523A8E534D4934991FFC1B16499BEEA">
-    <w:name w:val="0523A8E534D4934991FFC1B16499BEEA"/>
-    <w:rsid w:val="00364678"/>
-  </w:style>
-  <w:style w:type="paragraph" w:customStyle="1" w:styleId="C066218AB54DEC47904E9A4E5F21B3A6">
-    <w:name w:val="C066218AB54DEC47904E9A4E5F21B3A6"/>
-    <w:rsid w:val="00364678"/>
-  </w:style>
-  <w:style w:type="paragraph" w:customStyle="1" w:styleId="90E12A003E0294419A79C4AC507EACCA">
-    <w:name w:val="90E12A003E0294419A79C4AC507EACCA"/>
-    <w:rsid w:val="00364678"/>
-  </w:style>
-  <w:style w:type="paragraph" w:customStyle="1" w:styleId="584F8649D379284BBB0EBE72839F608F">
-    <w:name w:val="584F8649D379284BBB0EBE72839F608F"/>
-    <w:rsid w:val="00364678"/>
-  </w:style>
-  <w:style w:type="paragraph" w:customStyle="1" w:styleId="276C011110A3274C86891D537C278368">
-    <w:name w:val="276C011110A3274C86891D537C278368"/>
-    <w:rsid w:val="00364678"/>
-  </w:style>
-  <w:style w:type="paragraph" w:customStyle="1" w:styleId="B05F75F8281B2A4D861A8AD92B216AC6">
-    <w:name w:val="B05F75F8281B2A4D861A8AD92B216AC6"/>
-    <w:rsid w:val="00364678"/>
-  </w:style>
-  <w:style w:type="paragraph" w:customStyle="1" w:styleId="3A48D0715F754F4E81A60EAD3D2B7A05">
-    <w:name w:val="3A48D0715F754F4E81A60EAD3D2B7A05"/>
-    <w:rsid w:val="00364678"/>
-  </w:style>
-  <w:style w:type="paragraph" w:customStyle="1" w:styleId="46E49C43B8CE5D48B61D7780CC985D7F">
-    <w:name w:val="46E49C43B8CE5D48B61D7780CC985D7F"/>
-    <w:rsid w:val="008C304F"/>
-  </w:style>
-  <w:style w:type="paragraph" w:customStyle="1" w:styleId="563A4D4C3B62F148AD23F7627C4ADDC4">
-    <w:name w:val="563A4D4C3B62F148AD23F7627C4ADDC4"/>
-    <w:rsid w:val="008C304F"/>
-  </w:style>
-  <w:style w:type="paragraph" w:customStyle="1" w:styleId="122D34F13D970A4DAF654C47BAF51F50">
-    <w:name w:val="122D34F13D970A4DAF654C47BAF51F50"/>
-    <w:rsid w:val="008C304F"/>
+  <w:style w:type="paragraph" w:customStyle="1" w:styleId="9E0B29D74F85CF4BA6B74F141198D64F">
+    <w:name w:val="9E0B29D74F85CF4BA6B74F141198D64F"/>
+    <w:rsid w:val="00B152B0"/>
+    <w:pPr>
+      <w:spacing w:after="160" w:line="278" w:lineRule="auto"/>
+    </w:pPr>
+  </w:style>
+  <w:style w:type="paragraph" w:customStyle="1" w:styleId="21288F583E6D724EB88BCEB5EBB98103">
+    <w:name w:val="21288F583E6D724EB88BCEB5EBB98103"/>
+    <w:rsid w:val="00B152B0"/>
+    <w:pPr>
+      <w:spacing w:after="160" w:line="278" w:lineRule="auto"/>
+    </w:pPr>
+  </w:style>
+  <w:style w:type="paragraph" w:customStyle="1" w:styleId="8D32AEA1E6DEC24AA508D512423C938A">
+    <w:name w:val="8D32AEA1E6DEC24AA508D512423C938A"/>
+    <w:rsid w:val="00B152B0"/>
+    <w:pPr>
+      <w:spacing w:after="160" w:line="278" w:lineRule="auto"/>
+    </w:pPr>
+  </w:style>
+  <w:style w:type="paragraph" w:customStyle="1" w:styleId="6DEA966B94B23542B698261CF8F6575C">
+    <w:name w:val="6DEA966B94B23542B698261CF8F6575C"/>
+    <w:rsid w:val="00940AEB"/>
+    <w:pPr>
+      <w:spacing w:after="160" w:line="278" w:lineRule="auto"/>
+    </w:pPr>
+  </w:style>
+  <w:style w:type="paragraph" w:customStyle="1" w:styleId="5841BFC94B71164C8AD2E94FA2C9F928">
+    <w:name w:val="5841BFC94B71164C8AD2E94FA2C9F928"/>
+    <w:rsid w:val="00940AEB"/>
+    <w:pPr>
+      <w:spacing w:after="160" w:line="278" w:lineRule="auto"/>
+    </w:pPr>
+  </w:style>
+  <w:style w:type="paragraph" w:customStyle="1" w:styleId="3546A33E6040224D9866AE16A140B41D">
+    <w:name w:val="3546A33E6040224D9866AE16A140B41D"/>
+    <w:rsid w:val="00940AEB"/>
+    <w:pPr>
+      <w:spacing w:after="160" w:line="278" w:lineRule="auto"/>
+    </w:pPr>
+  </w:style>
+  <w:style w:type="paragraph" w:customStyle="1" w:styleId="AA9ACFDAEB9D6B4288CBAD383E18F42F">
+    <w:name w:val="AA9ACFDAEB9D6B4288CBAD383E18F42F"/>
+    <w:rsid w:val="00940AEB"/>
+    <w:pPr>
+      <w:spacing w:after="160" w:line="278" w:lineRule="auto"/>
+    </w:pPr>
+  </w:style>
+  <w:style w:type="paragraph" w:customStyle="1" w:styleId="8149FA4E2AE0934789F11CFC48C6FC52">
+    <w:name w:val="8149FA4E2AE0934789F11CFC48C6FC52"/>
+    <w:rsid w:val="00940AEB"/>
+    <w:pPr>
+      <w:spacing w:after="160" w:line="278" w:lineRule="auto"/>
+    </w:pPr>
+  </w:style>
+  <w:style w:type="paragraph" w:customStyle="1" w:styleId="9BC5EED9F0FAB147B058F2E9CBE3CFD5">
+    <w:name w:val="9BC5EED9F0FAB147B058F2E9CBE3CFD5"/>
+    <w:rsid w:val="00940AEB"/>
+    <w:pPr>
+      <w:spacing w:after="160" w:line="278" w:lineRule="auto"/>
+    </w:pPr>
+  </w:style>
+  <w:style w:type="paragraph" w:customStyle="1" w:styleId="D83470F8BB6C5741954FBCC94598E95D">
+    <w:name w:val="D83470F8BB6C5741954FBCC94598E95D"/>
+    <w:rsid w:val="00940AEB"/>
+    <w:pPr>
+      <w:spacing w:after="160" w:line="278" w:lineRule="auto"/>
+    </w:pPr>
   </w:style>
 </w:styles>
 </file>
